--- a/Doku.docx
+++ b/Doku.docx
@@ -24,9 +24,42 @@
       <w:proofErr w:type="spellEnd"/>
     </w:p>
     <w:p>
+      <w:r>
+        <w:t xml:space="preserve">Benutzerhandbuch </w:t>
+      </w:r>
+    </w:p>
+    <w:p>
+      <w:r>
+        <w:t xml:space="preserve">Lösungsbeschreibung </w:t>
+      </w:r>
+    </w:p>
+    <w:p>
+      <w:r>
+        <w:t>Worauf bin ich stolz</w:t>
+      </w:r>
+    </w:p>
+    <w:p>
+      <w:r>
+        <w:t xml:space="preserve">Was würde ich das nächste </w:t>
+      </w:r>
+      <w:r>
+        <w:t>Ma</w:t>
+      </w:r>
+      <w:r>
+        <w:t>l anders machen</w:t>
+      </w:r>
+    </w:p>
+    <w:p>
+      <w:r>
+        <w:t>Repo</w:t>
+      </w:r>
       <w:bookmarkStart w:id="0" w:name="_GoBack"/>
       <w:bookmarkEnd w:id="0"/>
+      <w:r>
+        <w:t>rts</w:t>
+      </w:r>
     </w:p>
+    <w:p/>
     <w:sectPr>
       <w:pgSz w:w="11906" w:h="16838"/>
       <w:pgMar w:top="1417" w:right="1417" w:bottom="1134" w:left="1417" w:header="708" w:footer="708" w:gutter="0"/>
@@ -35,6 +68,154 @@
     </w:sectPr>
   </w:body>
 </w:document>
+</file>
+
+<file path=word/numbering.xml><?xml version="1.0" encoding="utf-8"?>
+<w:numbering xmlns:wpc="http://schemas.microsoft.com/office/word/2010/wordprocessingCanvas" xmlns:mc="http://schemas.openxmlformats.org/markup-compatibility/2006" xmlns:o="urn:schemas-microsoft-com:office:office" xmlns:r="http://schemas.openxmlformats.org/officeDocument/2006/relationships" xmlns:m="http://schemas.openxmlformats.org/officeDocument/2006/math" xmlns:v="urn:schemas-microsoft-com:vml" xmlns:wp14="http://schemas.microsoft.com/office/word/2010/wordprocessingDrawing" xmlns:wp="http://schemas.openxmlformats.org/drawingml/2006/wordprocessingDrawing" xmlns:w10="urn:schemas-microsoft-com:office:word" xmlns:w="http://schemas.openxmlformats.org/wordprocessingml/2006/main" xmlns:w14="http://schemas.microsoft.com/office/word/2010/wordml" xmlns:w15="http://schemas.microsoft.com/office/word/2012/wordml" xmlns:wpg="http://schemas.microsoft.com/office/word/2010/wordprocessingGroup" xmlns:wpi="http://schemas.microsoft.com/office/word/2010/wordprocessingInk" xmlns:wne="http://schemas.microsoft.com/office/word/2006/wordml" xmlns:wps="http://schemas.microsoft.com/office/word/2010/wordprocessingShape" mc:Ignorable="w14 w15 wp14">
+  <w:abstractNum w:abstractNumId="0">
+    <w:nsid w:val="0B544D32"/>
+    <w:multiLevelType w:val="hybridMultilevel"/>
+    <w:tmpl w:val="7AA6C6A8"/>
+    <w:lvl w:ilvl="0" w:tplc="96D01A30">
+      <w:start w:val="1"/>
+      <w:numFmt w:val="bullet"/>
+      <w:lvlText w:val=""/>
+      <w:lvlJc w:val="left"/>
+      <w:pPr>
+        <w:tabs>
+          <w:tab w:val="num" w:pos="720"/>
+        </w:tabs>
+        <w:ind w:left="720" w:hanging="360"/>
+      </w:pPr>
+      <w:rPr>
+        <w:rFonts w:ascii="Wingdings 2" w:hAnsi="Wingdings 2" w:hint="default"/>
+      </w:rPr>
+    </w:lvl>
+    <w:lvl w:ilvl="1" w:tplc="F7C4B9EE">
+      <w:start w:val="1"/>
+      <w:numFmt w:val="bullet"/>
+      <w:lvlText w:val=""/>
+      <w:lvlJc w:val="left"/>
+      <w:pPr>
+        <w:tabs>
+          <w:tab w:val="num" w:pos="1440"/>
+        </w:tabs>
+        <w:ind w:left="1440" w:hanging="360"/>
+      </w:pPr>
+      <w:rPr>
+        <w:rFonts w:ascii="Wingdings 2" w:hAnsi="Wingdings 2" w:hint="default"/>
+      </w:rPr>
+    </w:lvl>
+    <w:lvl w:ilvl="2" w:tplc="7DF49DB4" w:tentative="1">
+      <w:start w:val="1"/>
+      <w:numFmt w:val="bullet"/>
+      <w:lvlText w:val=""/>
+      <w:lvlJc w:val="left"/>
+      <w:pPr>
+        <w:tabs>
+          <w:tab w:val="num" w:pos="2160"/>
+        </w:tabs>
+        <w:ind w:left="2160" w:hanging="360"/>
+      </w:pPr>
+      <w:rPr>
+        <w:rFonts w:ascii="Wingdings 2" w:hAnsi="Wingdings 2" w:hint="default"/>
+      </w:rPr>
+    </w:lvl>
+    <w:lvl w:ilvl="3" w:tplc="7CC046A0" w:tentative="1">
+      <w:start w:val="1"/>
+      <w:numFmt w:val="bullet"/>
+      <w:lvlText w:val=""/>
+      <w:lvlJc w:val="left"/>
+      <w:pPr>
+        <w:tabs>
+          <w:tab w:val="num" w:pos="2880"/>
+        </w:tabs>
+        <w:ind w:left="2880" w:hanging="360"/>
+      </w:pPr>
+      <w:rPr>
+        <w:rFonts w:ascii="Wingdings 2" w:hAnsi="Wingdings 2" w:hint="default"/>
+      </w:rPr>
+    </w:lvl>
+    <w:lvl w:ilvl="4" w:tplc="BF2EE73A" w:tentative="1">
+      <w:start w:val="1"/>
+      <w:numFmt w:val="bullet"/>
+      <w:lvlText w:val=""/>
+      <w:lvlJc w:val="left"/>
+      <w:pPr>
+        <w:tabs>
+          <w:tab w:val="num" w:pos="3600"/>
+        </w:tabs>
+        <w:ind w:left="3600" w:hanging="360"/>
+      </w:pPr>
+      <w:rPr>
+        <w:rFonts w:ascii="Wingdings 2" w:hAnsi="Wingdings 2" w:hint="default"/>
+      </w:rPr>
+    </w:lvl>
+    <w:lvl w:ilvl="5" w:tplc="1E5E6592" w:tentative="1">
+      <w:start w:val="1"/>
+      <w:numFmt w:val="bullet"/>
+      <w:lvlText w:val=""/>
+      <w:lvlJc w:val="left"/>
+      <w:pPr>
+        <w:tabs>
+          <w:tab w:val="num" w:pos="4320"/>
+        </w:tabs>
+        <w:ind w:left="4320" w:hanging="360"/>
+      </w:pPr>
+      <w:rPr>
+        <w:rFonts w:ascii="Wingdings 2" w:hAnsi="Wingdings 2" w:hint="default"/>
+      </w:rPr>
+    </w:lvl>
+    <w:lvl w:ilvl="6" w:tplc="F458948E" w:tentative="1">
+      <w:start w:val="1"/>
+      <w:numFmt w:val="bullet"/>
+      <w:lvlText w:val=""/>
+      <w:lvlJc w:val="left"/>
+      <w:pPr>
+        <w:tabs>
+          <w:tab w:val="num" w:pos="5040"/>
+        </w:tabs>
+        <w:ind w:left="5040" w:hanging="360"/>
+      </w:pPr>
+      <w:rPr>
+        <w:rFonts w:ascii="Wingdings 2" w:hAnsi="Wingdings 2" w:hint="default"/>
+      </w:rPr>
+    </w:lvl>
+    <w:lvl w:ilvl="7" w:tplc="76B22E4A" w:tentative="1">
+      <w:start w:val="1"/>
+      <w:numFmt w:val="bullet"/>
+      <w:lvlText w:val=""/>
+      <w:lvlJc w:val="left"/>
+      <w:pPr>
+        <w:tabs>
+          <w:tab w:val="num" w:pos="5760"/>
+        </w:tabs>
+        <w:ind w:left="5760" w:hanging="360"/>
+      </w:pPr>
+      <w:rPr>
+        <w:rFonts w:ascii="Wingdings 2" w:hAnsi="Wingdings 2" w:hint="default"/>
+      </w:rPr>
+    </w:lvl>
+    <w:lvl w:ilvl="8" w:tplc="3E1E6F1C" w:tentative="1">
+      <w:start w:val="1"/>
+      <w:numFmt w:val="bullet"/>
+      <w:lvlText w:val=""/>
+      <w:lvlJc w:val="left"/>
+      <w:pPr>
+        <w:tabs>
+          <w:tab w:val="num" w:pos="6480"/>
+        </w:tabs>
+        <w:ind w:left="6480" w:hanging="360"/>
+      </w:pPr>
+      <w:rPr>
+        <w:rFonts w:ascii="Wingdings 2" w:hAnsi="Wingdings 2" w:hint="default"/>
+      </w:rPr>
+    </w:lvl>
+  </w:abstractNum>
+  <w:num w:numId="1">
+    <w:abstractNumId w:val="0"/>
+  </w:num>
+</w:numbering>
 </file>
 
 <file path=word/styles.xml><?xml version="1.0" encoding="utf-8"?>
@@ -434,7 +615,6 @@
   <w:style w:type="character" w:default="1" w:styleId="Absatz-Standardschriftart">
     <w:name w:val="Default Paragraph Font"/>
     <w:uiPriority w:val="1"/>
-    <w:semiHidden/>
     <w:unhideWhenUsed/>
   </w:style>
   <w:style w:type="table" w:default="1" w:styleId="NormaleTabelle">

--- a/Doku.docx
+++ b/Doku.docx
@@ -24,39 +24,120 @@
       <w:proofErr w:type="spellEnd"/>
     </w:p>
     <w:p>
-      <w:r>
+      <w:pPr>
+        <w:pStyle w:val="berschrift2"/>
+        <w:rPr>
+          <w:color w:val="7030A0"/>
+        </w:rPr>
+      </w:pPr>
+      <w:r>
+        <w:rPr>
+          <w:color w:val="7030A0"/>
+        </w:rPr>
+        <w:t xml:space="preserve">1. </w:t>
+      </w:r>
+      <w:r>
+        <w:rPr>
+          <w:color w:val="7030A0"/>
+        </w:rPr>
         <w:t xml:space="preserve">Benutzerhandbuch </w:t>
       </w:r>
     </w:p>
     <w:p>
-      <w:r>
+      <w:pPr>
+        <w:pStyle w:val="berschrift2"/>
+        <w:rPr>
+          <w:color w:val="7030A0"/>
+        </w:rPr>
+      </w:pPr>
+      <w:r>
+        <w:rPr>
+          <w:color w:val="7030A0"/>
+        </w:rPr>
+        <w:t xml:space="preserve">2. </w:t>
+      </w:r>
+      <w:r>
+        <w:rPr>
+          <w:color w:val="7030A0"/>
+        </w:rPr>
         <w:t xml:space="preserve">Lösungsbeschreibung </w:t>
       </w:r>
     </w:p>
     <w:p>
-      <w:r>
+      <w:pPr>
+        <w:pStyle w:val="berschrift2"/>
+        <w:rPr>
+          <w:color w:val="7030A0"/>
+        </w:rPr>
+      </w:pPr>
+      <w:r>
+        <w:rPr>
+          <w:color w:val="7030A0"/>
+        </w:rPr>
+        <w:t xml:space="preserve">3. </w:t>
+      </w:r>
+      <w:r>
+        <w:rPr>
+          <w:color w:val="7030A0"/>
+        </w:rPr>
         <w:t>Worauf bin ich stolz</w:t>
       </w:r>
     </w:p>
     <w:p>
       <w:r>
-        <w:t xml:space="preserve">Was würde ich das nächste </w:t>
-      </w:r>
-      <w:r>
-        <w:t>Ma</w:t>
-      </w:r>
-      <w:r>
-        <w:t>l anders machen</w:t>
-      </w:r>
+        <w:t xml:space="preserve">Trotz anfänglicher Probleme mit der Implementierung des MVVM, </w:t>
+      </w:r>
+      <w:bookmarkStart w:id="0" w:name="_GoBack"/>
+      <w:bookmarkEnd w:id="0"/>
     </w:p>
     <w:p>
-      <w:r>
-        <w:t>Repo</w:t>
-      </w:r>
-      <w:bookmarkStart w:id="0" w:name="_GoBack"/>
-      <w:bookmarkEnd w:id="0"/>
-      <w:r>
-        <w:t>rts</w:t>
+      <w:pPr>
+        <w:pStyle w:val="berschrift2"/>
+        <w:rPr>
+          <w:color w:val="7030A0"/>
+        </w:rPr>
+      </w:pPr>
+      <w:r>
+        <w:rPr>
+          <w:color w:val="7030A0"/>
+        </w:rPr>
+        <w:t xml:space="preserve">4. </w:t>
+      </w:r>
+      <w:r>
+        <w:rPr>
+          <w:color w:val="7030A0"/>
+        </w:rPr>
+        <w:t>Was würde ich das nächste Mal anders machen</w:t>
+      </w:r>
+    </w:p>
+    <w:p>
+      <w:r>
+        <w:t>Teresa: Karin treten, dass sie früher anfängt.</w:t>
+      </w:r>
+    </w:p>
+    <w:p>
+      <w:r>
+        <w:t>Karin: Früher mit Allem anfangen, dass auch Alles fertig wird.</w:t>
+      </w:r>
+    </w:p>
+    <w:p>
+      <w:pPr>
+        <w:pStyle w:val="berschrift2"/>
+        <w:rPr>
+          <w:color w:val="7030A0"/>
+        </w:rPr>
+      </w:pPr>
+      <w:r>
+        <w:rPr>
+          <w:color w:val="7030A0"/>
+        </w:rPr>
+        <w:t xml:space="preserve">5. </w:t>
+      </w:r>
+      <w:r>
+        <w:rPr>
+          <w:color w:val="7030A0"/>
+        </w:rPr>
+        <w:t>Reports</w:t>
       </w:r>
     </w:p>
     <w:p/>
@@ -612,9 +693,53 @@
     <w:name w:val="Normal"/>
     <w:qFormat/>
   </w:style>
+  <w:style w:type="paragraph" w:styleId="berschrift1">
+    <w:name w:val="heading 1"/>
+    <w:basedOn w:val="Standard"/>
+    <w:next w:val="Standard"/>
+    <w:link w:val="berschrift1Zchn"/>
+    <w:uiPriority w:val="9"/>
+    <w:qFormat/>
+    <w:rsid w:val="009B795A"/>
+    <w:pPr>
+      <w:keepNext/>
+      <w:keepLines/>
+      <w:spacing w:before="240" w:after="0"/>
+      <w:outlineLvl w:val="0"/>
+    </w:pPr>
+    <w:rPr>
+      <w:rFonts w:asciiTheme="majorHAnsi" w:eastAsiaTheme="majorEastAsia" w:hAnsiTheme="majorHAnsi" w:cstheme="majorBidi"/>
+      <w:color w:val="2E74B5" w:themeColor="accent1" w:themeShade="BF"/>
+      <w:sz w:val="32"/>
+      <w:szCs w:val="32"/>
+    </w:rPr>
+  </w:style>
+  <w:style w:type="paragraph" w:styleId="berschrift2">
+    <w:name w:val="heading 2"/>
+    <w:basedOn w:val="Standard"/>
+    <w:next w:val="Standard"/>
+    <w:link w:val="berschrift2Zchn"/>
+    <w:uiPriority w:val="9"/>
+    <w:unhideWhenUsed/>
+    <w:qFormat/>
+    <w:rsid w:val="009B795A"/>
+    <w:pPr>
+      <w:keepNext/>
+      <w:keepLines/>
+      <w:spacing w:before="40" w:after="0"/>
+      <w:outlineLvl w:val="1"/>
+    </w:pPr>
+    <w:rPr>
+      <w:rFonts w:asciiTheme="majorHAnsi" w:eastAsiaTheme="majorEastAsia" w:hAnsiTheme="majorHAnsi" w:cstheme="majorBidi"/>
+      <w:color w:val="2E74B5" w:themeColor="accent1" w:themeShade="BF"/>
+      <w:sz w:val="26"/>
+      <w:szCs w:val="26"/>
+    </w:rPr>
+  </w:style>
   <w:style w:type="character" w:default="1" w:styleId="Absatz-Standardschriftart">
     <w:name w:val="Default Paragraph Font"/>
     <w:uiPriority w:val="1"/>
+    <w:semiHidden/>
     <w:unhideWhenUsed/>
   </w:style>
   <w:style w:type="table" w:default="1" w:styleId="NormaleTabelle">
@@ -637,6 +762,32 @@
     <w:uiPriority w:val="99"/>
     <w:semiHidden/>
     <w:unhideWhenUsed/>
+  </w:style>
+  <w:style w:type="character" w:customStyle="1" w:styleId="berschrift1Zchn">
+    <w:name w:val="Überschrift 1 Zchn"/>
+    <w:basedOn w:val="Absatz-Standardschriftart"/>
+    <w:link w:val="berschrift1"/>
+    <w:uiPriority w:val="9"/>
+    <w:rsid w:val="009B795A"/>
+    <w:rPr>
+      <w:rFonts w:asciiTheme="majorHAnsi" w:eastAsiaTheme="majorEastAsia" w:hAnsiTheme="majorHAnsi" w:cstheme="majorBidi"/>
+      <w:color w:val="2E74B5" w:themeColor="accent1" w:themeShade="BF"/>
+      <w:sz w:val="32"/>
+      <w:szCs w:val="32"/>
+    </w:rPr>
+  </w:style>
+  <w:style w:type="character" w:customStyle="1" w:styleId="berschrift2Zchn">
+    <w:name w:val="Überschrift 2 Zchn"/>
+    <w:basedOn w:val="Absatz-Standardschriftart"/>
+    <w:link w:val="berschrift2"/>
+    <w:uiPriority w:val="9"/>
+    <w:rsid w:val="009B795A"/>
+    <w:rPr>
+      <w:rFonts w:asciiTheme="majorHAnsi" w:eastAsiaTheme="majorEastAsia" w:hAnsiTheme="majorHAnsi" w:cstheme="majorBidi"/>
+      <w:color w:val="2E74B5" w:themeColor="accent1" w:themeShade="BF"/>
+      <w:sz w:val="26"/>
+      <w:szCs w:val="26"/>
+    </w:rPr>
   </w:style>
 </w:styles>
 </file>

--- a/Doku.docx
+++ b/Doku.docx
@@ -44,6 +44,24 @@
       </w:r>
     </w:p>
     <w:p>
+      <w:r>
+        <w:t xml:space="preserve">Die Applikation wird mit Hilfe der Exe-Datei gestartet. </w:t>
+      </w:r>
+    </w:p>
+    <w:p>
+      <w:r>
+        <w:t xml:space="preserve">Nach dem Starten kann nach Kontakten und Firmen gesucht werden. Das Bearbeiten sowie </w:t>
+      </w:r>
+      <w:proofErr w:type="gramStart"/>
+      <w:r>
+        <w:t>anzeigen</w:t>
+      </w:r>
+      <w:proofErr w:type="gramEnd"/>
+      <w:r>
+        <w:t xml:space="preserve"> der Kontakte, Firmen und Rechnungen kann mittels Klick auf „Anzeigen“ aufgerufen werden. Neue Kontakte, Firmen und Rechnungen können mittels Klick auf „Neu“ hinzugefügt werden. Natürlich sollte vorher der Server aufgedreht sein.</w:t>
+      </w:r>
+    </w:p>
+    <w:p>
       <w:pPr>
         <w:pStyle w:val="berschrift2"/>
         <w:rPr>
@@ -64,6 +82,24 @@
       </w:r>
     </w:p>
     <w:p>
+      <w:r>
+        <w:t>Unser Projekt hat 3 Teilbereiche, die Oberfläche – mittels MVVM umgesetzt- der Server und ein Proxy der den Datenaustausch regelt.</w:t>
+      </w:r>
+    </w:p>
+    <w:p>
+      <w:r>
+        <w:t xml:space="preserve">Der Server aus dem vorigen Semester wurde erweitert um ein </w:t>
+      </w:r>
+      <w:proofErr w:type="spellStart"/>
+      <w:r>
+        <w:t>Facade-Plugin</w:t>
+      </w:r>
+      <w:proofErr w:type="spellEnd"/>
+      <w:r>
+        <w:t>.</w:t>
+      </w:r>
+    </w:p>
+    <w:p>
       <w:pPr>
         <w:pStyle w:val="berschrift2"/>
         <w:rPr>
@@ -86,31 +122,39 @@
     <w:p>
       <w:r>
         <w:t xml:space="preserve">Trotz anfänglicher Probleme mit der Implementierung des MVVM, </w:t>
+      </w:r>
+      <w:proofErr w:type="gramStart"/>
+      <w:r>
+        <w:t>lies</w:t>
+      </w:r>
+      <w:proofErr w:type="gramEnd"/>
+      <w:r>
+        <w:t xml:space="preserve"> sich dieses dann doch relativ erlernen.</w:t>
+      </w:r>
+    </w:p>
+    <w:p>
+      <w:pPr>
+        <w:pStyle w:val="berschrift2"/>
+        <w:rPr>
+          <w:color w:val="7030A0"/>
+        </w:rPr>
+      </w:pPr>
+      <w:r>
+        <w:rPr>
+          <w:color w:val="7030A0"/>
+        </w:rPr>
+        <w:t xml:space="preserve">4. </w:t>
+      </w:r>
+      <w:r>
+        <w:rPr>
+          <w:color w:val="7030A0"/>
+        </w:rPr>
+        <w:t>Was würde ich das nächste Mal anders machen</w:t>
       </w:r>
       <w:bookmarkStart w:id="0" w:name="_GoBack"/>
       <w:bookmarkEnd w:id="0"/>
     </w:p>
     <w:p>
-      <w:pPr>
-        <w:pStyle w:val="berschrift2"/>
-        <w:rPr>
-          <w:color w:val="7030A0"/>
-        </w:rPr>
-      </w:pPr>
-      <w:r>
-        <w:rPr>
-          <w:color w:val="7030A0"/>
-        </w:rPr>
-        <w:t xml:space="preserve">4. </w:t>
-      </w:r>
-      <w:r>
-        <w:rPr>
-          <w:color w:val="7030A0"/>
-        </w:rPr>
-        <w:t>Was würde ich das nächste Mal anders machen</w:t>
-      </w:r>
-    </w:p>
-    <w:p>
       <w:r>
         <w:t>Teresa: Karin treten, dass sie früher anfängt.</w:t>
       </w:r>
@@ -121,8 +165,12 @@
       </w:r>
     </w:p>
     <w:p>
-      <w:pPr>
-        <w:pStyle w:val="berschrift2"/>
+      <w:r>
+        <w:t>Also im Fazit besseres Zeitmanagement.</w:t>
+      </w:r>
+    </w:p>
+    <w:p>
+      <w:pPr>
         <w:rPr>
           <w:color w:val="7030A0"/>
         </w:rPr>
@@ -140,7 +188,275 @@
         <w:t>Reports</w:t>
       </w:r>
     </w:p>
+    <w:p>
+      <w:pPr>
+        <w:rPr>
+          <w:color w:val="7030A0"/>
+        </w:rPr>
+      </w:pPr>
+      <w:r>
+        <w:rPr>
+          <w:noProof/>
+          <w:lang w:eastAsia="de-AT"/>
+        </w:rPr>
+        <w:drawing>
+          <wp:anchor distT="0" distB="0" distL="114300" distR="114300" simplePos="0" relativeHeight="251658240" behindDoc="1" locked="0" layoutInCell="1" allowOverlap="1" wp14:anchorId="7695EA1A" wp14:editId="7042D5D0">
+            <wp:simplePos x="0" y="0"/>
+            <wp:positionH relativeFrom="margin">
+              <wp:posOffset>19050</wp:posOffset>
+            </wp:positionH>
+            <wp:positionV relativeFrom="paragraph">
+              <wp:posOffset>224155</wp:posOffset>
+            </wp:positionV>
+            <wp:extent cx="5760720" cy="3057525"/>
+            <wp:effectExtent l="0" t="0" r="0" b="9525"/>
+            <wp:wrapTight wrapText="bothSides">
+              <wp:wrapPolygon edited="0">
+                <wp:start x="0" y="0"/>
+                <wp:lineTo x="0" y="21533"/>
+                <wp:lineTo x="21500" y="21533"/>
+                <wp:lineTo x="21500" y="0"/>
+                <wp:lineTo x="0" y="0"/>
+              </wp:wrapPolygon>
+            </wp:wrapTight>
+            <wp:docPr id="1" name="Grafik 1"/>
+            <wp:cNvGraphicFramePr>
+              <a:graphicFrameLocks xmlns:a="http://schemas.openxmlformats.org/drawingml/2006/main" noChangeAspect="1"/>
+            </wp:cNvGraphicFramePr>
+            <a:graphic xmlns:a="http://schemas.openxmlformats.org/drawingml/2006/main">
+              <a:graphicData uri="http://schemas.openxmlformats.org/drawingml/2006/picture">
+                <pic:pic xmlns:pic="http://schemas.openxmlformats.org/drawingml/2006/picture">
+                  <pic:nvPicPr>
+                    <pic:cNvPr id="1" name=""/>
+                    <pic:cNvPicPr/>
+                  </pic:nvPicPr>
+                  <pic:blipFill>
+                    <a:blip r:embed="rId5">
+                      <a:extLst>
+                        <a:ext uri="{28A0092B-C50C-407E-A947-70E740481C1C}">
+                          <a14:useLocalDpi xmlns:a14="http://schemas.microsoft.com/office/drawing/2010/main" val="0"/>
+                        </a:ext>
+                      </a:extLst>
+                    </a:blip>
+                    <a:stretch>
+                      <a:fillRect/>
+                    </a:stretch>
+                  </pic:blipFill>
+                  <pic:spPr>
+                    <a:xfrm>
+                      <a:off x="0" y="0"/>
+                      <a:ext cx="5760720" cy="3057525"/>
+                    </a:xfrm>
+                    <a:prstGeom prst="rect">
+                      <a:avLst/>
+                    </a:prstGeom>
+                  </pic:spPr>
+                </pic:pic>
+              </a:graphicData>
+            </a:graphic>
+          </wp:anchor>
+        </w:drawing>
+      </w:r>
+      <w:r>
+        <w:rPr>
+          <w:color w:val="7030A0"/>
+        </w:rPr>
+        <w:t xml:space="preserve">5.1 </w:t>
+      </w:r>
+      <w:proofErr w:type="spellStart"/>
+      <w:r>
+        <w:rPr>
+          <w:color w:val="7030A0"/>
+        </w:rPr>
+        <w:t>FxCop</w:t>
+      </w:r>
+      <w:proofErr w:type="spellEnd"/>
+      <w:r>
+        <w:rPr>
+          <w:color w:val="7030A0"/>
+        </w:rPr>
+        <w:t xml:space="preserve"> Report</w:t>
+      </w:r>
+    </w:p>
+    <w:p>
+      <w:pPr>
+        <w:rPr>
+          <w:color w:val="7030A0"/>
+        </w:rPr>
+      </w:pPr>
+      <w:r>
+        <w:rPr>
+          <w:noProof/>
+          <w:lang w:eastAsia="de-AT"/>
+        </w:rPr>
+        <w:lastRenderedPageBreak/>
+        <w:drawing>
+          <wp:anchor distT="0" distB="0" distL="114300" distR="114300" simplePos="0" relativeHeight="251660288" behindDoc="1" locked="0" layoutInCell="1" allowOverlap="1" wp14:anchorId="77FF6797" wp14:editId="1C3600AC">
+            <wp:simplePos x="0" y="0"/>
+            <wp:positionH relativeFrom="margin">
+              <wp:align>right</wp:align>
+            </wp:positionH>
+            <wp:positionV relativeFrom="paragraph">
+              <wp:posOffset>3287395</wp:posOffset>
+            </wp:positionV>
+            <wp:extent cx="5760720" cy="3368675"/>
+            <wp:effectExtent l="0" t="0" r="0" b="3175"/>
+            <wp:wrapTight wrapText="bothSides">
+              <wp:wrapPolygon edited="0">
+                <wp:start x="0" y="0"/>
+                <wp:lineTo x="0" y="21498"/>
+                <wp:lineTo x="21500" y="21498"/>
+                <wp:lineTo x="21500" y="0"/>
+                <wp:lineTo x="0" y="0"/>
+              </wp:wrapPolygon>
+            </wp:wrapTight>
+            <wp:docPr id="5" name="Grafik 5"/>
+            <wp:cNvGraphicFramePr>
+              <a:graphicFrameLocks xmlns:a="http://schemas.openxmlformats.org/drawingml/2006/main" noChangeAspect="1"/>
+            </wp:cNvGraphicFramePr>
+            <a:graphic xmlns:a="http://schemas.openxmlformats.org/drawingml/2006/main">
+              <a:graphicData uri="http://schemas.openxmlformats.org/drawingml/2006/picture">
+                <pic:pic xmlns:pic="http://schemas.openxmlformats.org/drawingml/2006/picture">
+                  <pic:nvPicPr>
+                    <pic:cNvPr id="1" name=""/>
+                    <pic:cNvPicPr/>
+                  </pic:nvPicPr>
+                  <pic:blipFill>
+                    <a:blip r:embed="rId6">
+                      <a:extLst>
+                        <a:ext uri="{28A0092B-C50C-407E-A947-70E740481C1C}">
+                          <a14:useLocalDpi xmlns:a14="http://schemas.microsoft.com/office/drawing/2010/main" val="0"/>
+                        </a:ext>
+                      </a:extLst>
+                    </a:blip>
+                    <a:stretch>
+                      <a:fillRect/>
+                    </a:stretch>
+                  </pic:blipFill>
+                  <pic:spPr>
+                    <a:xfrm>
+                      <a:off x="0" y="0"/>
+                      <a:ext cx="5760720" cy="3368675"/>
+                    </a:xfrm>
+                    <a:prstGeom prst="rect">
+                      <a:avLst/>
+                    </a:prstGeom>
+                  </pic:spPr>
+                </pic:pic>
+              </a:graphicData>
+            </a:graphic>
+          </wp:anchor>
+        </w:drawing>
+      </w:r>
+      <w:r>
+        <w:rPr>
+          <w:noProof/>
+          <w:lang w:eastAsia="de-AT"/>
+        </w:rPr>
+        <w:drawing>
+          <wp:inline distT="0" distB="0" distL="0" distR="0" wp14:anchorId="5EC480DA" wp14:editId="33901824">
+            <wp:extent cx="5760720" cy="3213735"/>
+            <wp:effectExtent l="0" t="0" r="0" b="5715"/>
+            <wp:docPr id="6" name="Grafik 6"/>
+            <wp:cNvGraphicFramePr>
+              <a:graphicFrameLocks xmlns:a="http://schemas.openxmlformats.org/drawingml/2006/main" noChangeAspect="1"/>
+            </wp:cNvGraphicFramePr>
+            <a:graphic xmlns:a="http://schemas.openxmlformats.org/drawingml/2006/main">
+              <a:graphicData uri="http://schemas.openxmlformats.org/drawingml/2006/picture">
+                <pic:pic xmlns:pic="http://schemas.openxmlformats.org/drawingml/2006/picture">
+                  <pic:nvPicPr>
+                    <pic:cNvPr id="1" name=""/>
+                    <pic:cNvPicPr/>
+                  </pic:nvPicPr>
+                  <pic:blipFill>
+                    <a:blip r:embed="rId7"/>
+                    <a:stretch>
+                      <a:fillRect/>
+                    </a:stretch>
+                  </pic:blipFill>
+                  <pic:spPr>
+                    <a:xfrm>
+                      <a:off x="0" y="0"/>
+                      <a:ext cx="5760720" cy="3213735"/>
+                    </a:xfrm>
+                    <a:prstGeom prst="rect">
+                      <a:avLst/>
+                    </a:prstGeom>
+                  </pic:spPr>
+                </pic:pic>
+              </a:graphicData>
+            </a:graphic>
+          </wp:inline>
+        </w:drawing>
+      </w:r>
+    </w:p>
     <w:p/>
+    <w:p>
+      <w:r>
+        <w:rPr>
+          <w:noProof/>
+          <w:lang w:eastAsia="de-AT"/>
+        </w:rPr>
+        <w:lastRenderedPageBreak/>
+        <w:drawing>
+          <wp:anchor distT="0" distB="0" distL="114300" distR="114300" simplePos="0" relativeHeight="251659264" behindDoc="1" locked="0" layoutInCell="1" allowOverlap="1" wp14:anchorId="375B407B" wp14:editId="42C59137">
+            <wp:simplePos x="0" y="0"/>
+            <wp:positionH relativeFrom="column">
+              <wp:posOffset>-33020</wp:posOffset>
+            </wp:positionH>
+            <wp:positionV relativeFrom="paragraph">
+              <wp:posOffset>635</wp:posOffset>
+            </wp:positionV>
+            <wp:extent cx="5760720" cy="3028950"/>
+            <wp:effectExtent l="0" t="0" r="0" b="0"/>
+            <wp:wrapTight wrapText="bothSides">
+              <wp:wrapPolygon edited="0">
+                <wp:start x="0" y="0"/>
+                <wp:lineTo x="0" y="21464"/>
+                <wp:lineTo x="21500" y="21464"/>
+                <wp:lineTo x="21500" y="0"/>
+                <wp:lineTo x="0" y="0"/>
+              </wp:wrapPolygon>
+            </wp:wrapTight>
+            <wp:docPr id="4" name="Grafik 4"/>
+            <wp:cNvGraphicFramePr>
+              <a:graphicFrameLocks xmlns:a="http://schemas.openxmlformats.org/drawingml/2006/main" noChangeAspect="1"/>
+            </wp:cNvGraphicFramePr>
+            <a:graphic xmlns:a="http://schemas.openxmlformats.org/drawingml/2006/main">
+              <a:graphicData uri="http://schemas.openxmlformats.org/drawingml/2006/picture">
+                <pic:pic xmlns:pic="http://schemas.openxmlformats.org/drawingml/2006/picture">
+                  <pic:nvPicPr>
+                    <pic:cNvPr id="1" name=""/>
+                    <pic:cNvPicPr/>
+                  </pic:nvPicPr>
+                  <pic:blipFill>
+                    <a:blip r:embed="rId8">
+                      <a:extLst>
+                        <a:ext uri="{28A0092B-C50C-407E-A947-70E740481C1C}">
+                          <a14:useLocalDpi xmlns:a14="http://schemas.microsoft.com/office/drawing/2010/main" val="0"/>
+                        </a:ext>
+                      </a:extLst>
+                    </a:blip>
+                    <a:stretch>
+                      <a:fillRect/>
+                    </a:stretch>
+                  </pic:blipFill>
+                  <pic:spPr>
+                    <a:xfrm>
+                      <a:off x="0" y="0"/>
+                      <a:ext cx="5760720" cy="3028950"/>
+                    </a:xfrm>
+                    <a:prstGeom prst="rect">
+                      <a:avLst/>
+                    </a:prstGeom>
+                  </pic:spPr>
+                </pic:pic>
+              </a:graphicData>
+            </a:graphic>
+          </wp:anchor>
+        </w:drawing>
+      </w:r>
+    </w:p>
     <w:sectPr>
       <w:pgSz w:w="11906" w:h="16838"/>
       <w:pgMar w:top="1417" w:right="1417" w:bottom="1134" w:left="1417" w:header="708" w:footer="708" w:gutter="0"/>
@@ -736,6 +1052,28 @@
       <w:szCs w:val="26"/>
     </w:rPr>
   </w:style>
+  <w:style w:type="paragraph" w:styleId="berschrift3">
+    <w:name w:val="heading 3"/>
+    <w:basedOn w:val="Standard"/>
+    <w:next w:val="Standard"/>
+    <w:link w:val="berschrift3Zchn"/>
+    <w:uiPriority w:val="9"/>
+    <w:unhideWhenUsed/>
+    <w:qFormat/>
+    <w:rsid w:val="00526EFF"/>
+    <w:pPr>
+      <w:keepNext/>
+      <w:keepLines/>
+      <w:spacing w:before="40" w:after="0"/>
+      <w:outlineLvl w:val="2"/>
+    </w:pPr>
+    <w:rPr>
+      <w:rFonts w:asciiTheme="majorHAnsi" w:eastAsiaTheme="majorEastAsia" w:hAnsiTheme="majorHAnsi" w:cstheme="majorBidi"/>
+      <w:color w:val="1F4D78" w:themeColor="accent1" w:themeShade="7F"/>
+      <w:sz w:val="24"/>
+      <w:szCs w:val="24"/>
+    </w:rPr>
+  </w:style>
   <w:style w:type="character" w:default="1" w:styleId="Absatz-Standardschriftart">
     <w:name w:val="Default Paragraph Font"/>
     <w:uiPriority w:val="1"/>
@@ -787,6 +1125,19 @@
       <w:color w:val="2E74B5" w:themeColor="accent1" w:themeShade="BF"/>
       <w:sz w:val="26"/>
       <w:szCs w:val="26"/>
+    </w:rPr>
+  </w:style>
+  <w:style w:type="character" w:customStyle="1" w:styleId="berschrift3Zchn">
+    <w:name w:val="Überschrift 3 Zchn"/>
+    <w:basedOn w:val="Absatz-Standardschriftart"/>
+    <w:link w:val="berschrift3"/>
+    <w:uiPriority w:val="9"/>
+    <w:rsid w:val="00526EFF"/>
+    <w:rPr>
+      <w:rFonts w:asciiTheme="majorHAnsi" w:eastAsiaTheme="majorEastAsia" w:hAnsiTheme="majorHAnsi" w:cstheme="majorBidi"/>
+      <w:color w:val="1F4D78" w:themeColor="accent1" w:themeShade="7F"/>
+      <w:sz w:val="24"/>
+      <w:szCs w:val="24"/>
     </w:rPr>
   </w:style>
 </w:styles>
